--- a/School/Winter 2024/ANTH 112/M5 Assignment.docx
+++ b/School/Winter 2024/ANTH 112/M5 Assignment.docx
@@ -4,932 +4,292 @@
   <w:body>
     <w:p>
       <w:pPr>
-        <w:rPr>
-          <w:sz w:val="16"/>
-          <w:szCs w:val="16"/>
-        </w:rPr>
-      </w:pPr>
-      <w:r>
-        <w:rPr>
-          <w:sz w:val="16"/>
-          <w:szCs w:val="16"/>
-        </w:rPr>
-        <w:t>Now let’s apply some of the concepts you have been introduced to in this module, in particular:</w:t>
+        <w:jc w:val="center"/>
+      </w:pPr>
+      <w:r>
+        <w:t>M5 Assignment: Human Diversity</w:t>
       </w:r>
     </w:p>
     <w:p>
       <w:pPr>
-        <w:numPr>
-          <w:ilvl w:val="0"/>
-          <w:numId w:val="1"/>
-        </w:numPr>
-        <w:rPr>
-          <w:sz w:val="16"/>
-          <w:szCs w:val="16"/>
-        </w:rPr>
-      </w:pPr>
-      <w:r>
-        <w:rPr>
-          <w:sz w:val="16"/>
-          <w:szCs w:val="16"/>
-        </w:rPr>
-        <w:t>M5.2 Race and Ethnicity</w:t>
+        <w:ind w:firstLine="360"/>
+      </w:pPr>
+      <w:r>
+        <w:t>Kyler Suess</w:t>
       </w:r>
     </w:p>
     <w:p>
       <w:pPr>
-        <w:numPr>
-          <w:ilvl w:val="0"/>
-          <w:numId w:val="1"/>
-        </w:numPr>
-        <w:rPr>
-          <w:sz w:val="16"/>
-          <w:szCs w:val="16"/>
-        </w:rPr>
-      </w:pPr>
-      <w:r>
-        <w:rPr>
-          <w:sz w:val="16"/>
-          <w:szCs w:val="16"/>
-        </w:rPr>
-        <w:t>“</w:t>
-      </w:r>
-      <w:r>
-        <w:rPr>
-          <w:i/>
-          <w:iCs/>
-          <w:sz w:val="16"/>
-          <w:szCs w:val="16"/>
-        </w:rPr>
-        <w:t>Race and Ethnicity</w:t>
-      </w:r>
-      <w:r>
-        <w:rPr>
-          <w:sz w:val="16"/>
-          <w:szCs w:val="16"/>
-        </w:rPr>
-        <w:t>” and Figure 8.4 in Chapter 8 in your text</w:t>
+        <w:ind w:firstLine="360"/>
+      </w:pPr>
+      <w:r>
+        <w:t>Professor NAME HERE</w:t>
       </w:r>
     </w:p>
     <w:p>
       <w:pPr>
-        <w:numPr>
-          <w:ilvl w:val="0"/>
-          <w:numId w:val="1"/>
-        </w:numPr>
-        <w:rPr>
-          <w:sz w:val="16"/>
-          <w:szCs w:val="16"/>
-        </w:rPr>
-      </w:pPr>
-      <w:r>
-        <w:rPr>
-          <w:sz w:val="16"/>
-          <w:szCs w:val="16"/>
-        </w:rPr>
-        <w:t>Video: Race, Ethnicity, Nationality, and Jellybeans</w:t>
+        <w:ind w:firstLine="360"/>
+      </w:pPr>
+      <w:r>
+        <w:t>ANTH 112: Intro Anthropology</w:t>
       </w:r>
     </w:p>
     <w:p>
       <w:pPr>
-        <w:rPr>
-          <w:sz w:val="16"/>
-          <w:szCs w:val="16"/>
-        </w:rPr>
-      </w:pPr>
+        <w:ind w:firstLine="360"/>
+      </w:pPr>
+      <w:r>
+        <w:t>28 February 2024</w:t>
+      </w:r>
     </w:p>
     <w:p>
       <w:pPr>
-        <w:rPr>
-          <w:sz w:val="16"/>
-          <w:szCs w:val="16"/>
-        </w:rPr>
-      </w:pPr>
-      <w:r>
-        <w:rPr>
-          <w:sz w:val="16"/>
-          <w:szCs w:val="16"/>
-        </w:rPr>
-        <w:t>Before you begin, complete all the associated Learning Activities and Practice Exercises.</w:t>
-      </w:r>
-    </w:p>
-    <w:p>
-      <w:pPr>
-        <w:rPr>
-          <w:sz w:val="16"/>
-          <w:szCs w:val="16"/>
-        </w:rPr>
-      </w:pPr>
-    </w:p>
-    <w:p>
-      <w:pPr>
-        <w:rPr>
-          <w:sz w:val="16"/>
-          <w:szCs w:val="16"/>
-        </w:rPr>
-      </w:pPr>
-      <w:r>
-        <w:rPr>
-          <w:sz w:val="16"/>
-          <w:szCs w:val="16"/>
-        </w:rPr>
-        <w:t>Write a short analysis that connects a real-world example of your choice to the anthropological concepts from this module, especially the Race &amp; Ethnicity Toolkit.</w:t>
-      </w:r>
-    </w:p>
-    <w:p>
-      <w:pPr>
-        <w:rPr>
-          <w:sz w:val="16"/>
-          <w:szCs w:val="16"/>
-        </w:rPr>
-      </w:pPr>
-    </w:p>
-    <w:p>
-      <w:pPr>
-        <w:numPr>
-          <w:ilvl w:val="0"/>
-          <w:numId w:val="2"/>
-        </w:numPr>
-        <w:rPr>
-          <w:sz w:val="16"/>
-          <w:szCs w:val="16"/>
-        </w:rPr>
-      </w:pPr>
-      <w:r>
-        <w:rPr>
-          <w:sz w:val="16"/>
-          <w:szCs w:val="16"/>
-        </w:rPr>
-        <w:t>Select a person with a sufficiently diverse </w:t>
-      </w:r>
-      <w:r>
         <w:rPr>
           <w:b/>
           <w:bCs/>
-          <w:sz w:val="16"/>
-          <w:szCs w:val="16"/>
         </w:rPr>
-        <w:t>ethnic/racial/nationality</w:t>
-      </w:r>
-      <w:r>
-        <w:rPr>
-          <w:sz w:val="16"/>
-          <w:szCs w:val="16"/>
-        </w:rPr>
-        <w:t> background to provide adequate material for you to evaluate. It is your responsibility to select an appropriate example. Professional athletes are a good source, since international athletes may be affiliated with yet a third </w:t>
-      </w:r>
-      <w:hyperlink r:id="rId5" w:tgtFrame="_blank" w:history="1">
-        <w:r>
-          <w:rPr>
-            <w:rStyle w:val="Hyperlink"/>
-            <w:sz w:val="16"/>
-            <w:szCs w:val="16"/>
-          </w:rPr>
-          <w:t>country</w:t>
-        </w:r>
-      </w:hyperlink>
-      <w:r>
-        <w:rPr>
-          <w:sz w:val="16"/>
-          <w:szCs w:val="16"/>
-        </w:rPr>
-        <w:t xml:space="preserve"> (see “ties” column). A quick way to get started is by googling multi-ethnic (whichever category you want to </w:t>
-      </w:r>
-      <w:proofErr w:type="gramStart"/>
-      <w:r>
-        <w:rPr>
-          <w:sz w:val="16"/>
-          <w:szCs w:val="16"/>
-        </w:rPr>
-        <w:t>explore:</w:t>
-      </w:r>
-      <w:proofErr w:type="gramEnd"/>
-      <w:r>
-        <w:rPr>
-          <w:sz w:val="16"/>
-          <w:szCs w:val="16"/>
-        </w:rPr>
-        <w:t xml:space="preserve"> athletes, actors/musicians, entrepreneurs, etc.).</w:t>
-      </w:r>
-    </w:p>
-    <w:p>
-      <w:pPr>
-        <w:numPr>
-          <w:ilvl w:val="0"/>
-          <w:numId w:val="2"/>
-        </w:numPr>
-        <w:rPr>
-          <w:sz w:val="16"/>
-          <w:szCs w:val="16"/>
-        </w:rPr>
-      </w:pPr>
-      <w:r>
-        <w:rPr>
-          <w:sz w:val="16"/>
-          <w:szCs w:val="16"/>
-        </w:rPr>
-        <w:t>Examples you may wish to consider:</w:t>
-      </w:r>
-    </w:p>
-    <w:p>
-      <w:pPr>
-        <w:numPr>
-          <w:ilvl w:val="0"/>
-          <w:numId w:val="2"/>
-        </w:numPr>
-        <w:rPr>
-          <w:sz w:val="16"/>
-          <w:szCs w:val="16"/>
-        </w:rPr>
-      </w:pPr>
-      <w:r>
-        <w:rPr>
-          <w:sz w:val="16"/>
-          <w:szCs w:val="16"/>
-        </w:rPr>
-        <w:t>Giannis Sina Ugo Antetokounmpo (basket ballplayer)</w:t>
-      </w:r>
-    </w:p>
-    <w:p>
-      <w:pPr>
-        <w:numPr>
-          <w:ilvl w:val="0"/>
-          <w:numId w:val="2"/>
-        </w:numPr>
-        <w:rPr>
-          <w:sz w:val="16"/>
-          <w:szCs w:val="16"/>
-        </w:rPr>
-      </w:pPr>
-      <w:r>
-        <w:rPr>
-          <w:sz w:val="16"/>
-          <w:szCs w:val="16"/>
-        </w:rPr>
-        <w:t>Kamala Harris (Vice-President), Tiger Woods(golfer) or ….?</w:t>
-      </w:r>
-    </w:p>
-    <w:p>
-      <w:pPr>
-        <w:numPr>
-          <w:ilvl w:val="0"/>
-          <w:numId w:val="2"/>
-        </w:numPr>
-        <w:rPr>
-          <w:sz w:val="16"/>
-          <w:szCs w:val="16"/>
-        </w:rPr>
-      </w:pPr>
-      <w:r>
-        <w:rPr>
-          <w:sz w:val="16"/>
-          <w:szCs w:val="16"/>
-        </w:rPr>
-        <w:t>It can also be someone you know – a friend, your family or you!</w:t>
-      </w:r>
-    </w:p>
-    <w:p>
-      <w:pPr>
-        <w:rPr>
-          <w:sz w:val="16"/>
-          <w:szCs w:val="16"/>
-        </w:rPr>
-      </w:pPr>
-    </w:p>
-    <w:p>
-      <w:pPr>
-        <w:rPr>
-          <w:sz w:val="16"/>
-          <w:szCs w:val="16"/>
-        </w:rPr>
-      </w:pPr>
-      <w:r>
-        <w:rPr>
-          <w:sz w:val="16"/>
-          <w:szCs w:val="16"/>
-        </w:rPr>
-        <w:t>In 250 - 300 words, address the following topics:</w:t>
-      </w:r>
-    </w:p>
-    <w:p>
-      <w:pPr>
-        <w:rPr>
-          <w:sz w:val="16"/>
-          <w:szCs w:val="16"/>
-        </w:rPr>
-      </w:pPr>
-      <w:r>
-        <w:rPr>
-          <w:sz w:val="16"/>
-          <w:szCs w:val="16"/>
-        </w:rPr>
-        <w:t>1. </w:t>
-      </w:r>
+      </w:pPr>
       <w:r>
         <w:rPr>
           <w:b/>
           <w:bCs/>
-          <w:sz w:val="16"/>
-          <w:szCs w:val="16"/>
         </w:rPr>
-        <w:t>Briefly introduce the person you selected.</w:t>
+        <w:t>Section 1: Multi-Ethnic Person</w:t>
       </w:r>
     </w:p>
     <w:p>
       <w:pPr>
-        <w:numPr>
-          <w:ilvl w:val="0"/>
-          <w:numId w:val="3"/>
-        </w:numPr>
-        <w:rPr>
-          <w:sz w:val="16"/>
-          <w:szCs w:val="16"/>
-        </w:rPr>
-      </w:pPr>
-      <w:r>
-        <w:rPr>
-          <w:sz w:val="16"/>
-          <w:szCs w:val="16"/>
-        </w:rPr>
-        <w:t>Who is this individual? Why did you select them?</w:t>
+        <w:ind w:firstLine="720"/>
+      </w:pPr>
+      <w:r>
+        <w:t xml:space="preserve">The person of choice I have picked for this assignment is Keanu Reeves. They are a famous actor known most prominently for his role in the Matrix Franchise, playing </w:t>
+      </w:r>
+      <w:proofErr w:type="gramStart"/>
+      <w:r>
+        <w:t>a</w:t>
+      </w:r>
+      <w:proofErr w:type="gramEnd"/>
+      <w:r>
+        <w:t xml:space="preserve"> computer hacker with the name “Neo.” He is also known for starting as John Wick in the John Wick Franchise. I choose Keanu not because of his on-screen performance, but because of his personality when there aren’t cameras rolling. He is open and honest about his difficult childhood and is constantly seen helping others. It is common for famous people to let the power get to their heads, so it is nice to have someone who treats everyone equally. Granted, Keanu Reeves could have done some terrible thing no one knows about, but until that comes out, he will be regarded by many people as being an awesome human being.</w:t>
       </w:r>
     </w:p>
     <w:p>
       <w:pPr>
-        <w:numPr>
-          <w:ilvl w:val="0"/>
-          <w:numId w:val="3"/>
-        </w:numPr>
-        <w:rPr>
-          <w:sz w:val="16"/>
-          <w:szCs w:val="16"/>
-        </w:rPr>
-      </w:pPr>
-      <w:r>
-        <w:rPr>
-          <w:sz w:val="16"/>
-          <w:szCs w:val="16"/>
-        </w:rPr>
-        <w:t>What are they known for if they are a celebrity?</w:t>
-      </w:r>
-    </w:p>
-    <w:p>
-      <w:pPr>
-        <w:rPr>
-          <w:sz w:val="16"/>
-          <w:szCs w:val="16"/>
-        </w:rPr>
-      </w:pPr>
-    </w:p>
-    <w:p>
-      <w:pPr>
-        <w:rPr>
-          <w:sz w:val="16"/>
-          <w:szCs w:val="16"/>
-        </w:rPr>
-      </w:pPr>
-      <w:r>
-        <w:rPr>
-          <w:sz w:val="16"/>
-          <w:szCs w:val="16"/>
-        </w:rPr>
-        <w:t>2. </w:t>
-      </w:r>
-      <w:r>
         <w:rPr>
           <w:b/>
           <w:bCs/>
-          <w:sz w:val="16"/>
-          <w:szCs w:val="16"/>
         </w:rPr>
-        <w:t>Make connections to the course material.</w:t>
-      </w:r>
-      <w:r>
-        <w:rPr>
-          <w:sz w:val="16"/>
-          <w:szCs w:val="16"/>
-        </w:rPr>
-        <w:t> Plan to use and bold at least 4 terms from your Race &amp; Ethnicity Toolkit</w:t>
-      </w:r>
-    </w:p>
-    <w:p>
-      <w:pPr>
-        <w:numPr>
-          <w:ilvl w:val="0"/>
-          <w:numId w:val="4"/>
-        </w:numPr>
-        <w:rPr>
-          <w:sz w:val="16"/>
-          <w:szCs w:val="16"/>
-        </w:rPr>
-      </w:pPr>
-      <w:r>
-        <w:rPr>
-          <w:sz w:val="16"/>
-          <w:szCs w:val="16"/>
-        </w:rPr>
-        <w:t>Identify and describe how </w:t>
-      </w:r>
+      </w:pPr>
       <w:r>
         <w:rPr>
           <w:b/>
           <w:bCs/>
-          <w:sz w:val="16"/>
-          <w:szCs w:val="16"/>
         </w:rPr>
-        <w:t>nationality, ethnicity, race</w:t>
-      </w:r>
-      <w:r>
-        <w:rPr>
-          <w:sz w:val="16"/>
-          <w:szCs w:val="16"/>
-        </w:rPr>
-        <w:t> (categories introduced in the </w:t>
-      </w:r>
-      <w:r>
-        <w:rPr>
-          <w:i/>
-          <w:iCs/>
-          <w:sz w:val="16"/>
-          <w:szCs w:val="16"/>
-        </w:rPr>
-        <w:t>Jellybean</w:t>
-      </w:r>
-      <w:r>
-        <w:rPr>
-          <w:sz w:val="16"/>
-          <w:szCs w:val="16"/>
-        </w:rPr>
-        <w:t xml:space="preserve"> video) </w:t>
-      </w:r>
-      <w:proofErr w:type="gramStart"/>
-      <w:r>
-        <w:rPr>
-          <w:sz w:val="16"/>
-          <w:szCs w:val="16"/>
-        </w:rPr>
-        <w:t>apply</w:t>
-      </w:r>
-      <w:proofErr w:type="gramEnd"/>
-      <w:r>
-        <w:rPr>
-          <w:sz w:val="16"/>
-          <w:szCs w:val="16"/>
-        </w:rPr>
-        <w:t xml:space="preserve"> to your study individual.</w:t>
+        <w:t>Section 2: Race, Ethnicity, and Nationality</w:t>
       </w:r>
     </w:p>
     <w:p>
-      <w:pPr>
-        <w:numPr>
-          <w:ilvl w:val="0"/>
-          <w:numId w:val="4"/>
-        </w:numPr>
+      <w:r>
+        <w:t xml:space="preserve">               For Keanu Reeves, the terms race, </w:t>
+      </w:r>
+      <w:r>
         <w:rPr>
-          <w:sz w:val="16"/>
-          <w:szCs w:val="16"/>
+          <w:u w:val="single"/>
         </w:rPr>
-      </w:pPr>
+        <w:t>ethnicity</w:t>
+      </w:r>
+      <w:r>
+        <w:t>, and nationality apply to him. He was born in Lebanon, his mother was English, and his father is from Hawaii, and is of Native Hawaiian, Chinese, English, Irish, and Portuguese descent. When his parents divorced at age 2, his mother moved to Sydney Australia, and then to New York. It was in New York where she married a Broadway and Hollywood director. They then moved to Toronto at age 11</w:t>
+      </w:r>
+      <w:r>
+        <w:t xml:space="preserve">, and his </w:t>
+      </w:r>
+      <w:proofErr w:type="gramStart"/>
+      <w:r>
+        <w:t>Mother</w:t>
+      </w:r>
+      <w:proofErr w:type="gramEnd"/>
+      <w:r>
+        <w:t xml:space="preserve"> divorced again</w:t>
+      </w:r>
+      <w:r>
+        <w:t xml:space="preserve">. Because of his Chinese </w:t>
+      </w:r>
+      <w:r>
+        <w:t>ethnicity</w:t>
+      </w:r>
+      <w:r>
+        <w:t xml:space="preserve"> from his father, and his </w:t>
+      </w:r>
+      <w:proofErr w:type="gramStart"/>
+      <w:r>
+        <w:t>Grandmother</w:t>
+      </w:r>
+      <w:proofErr w:type="gramEnd"/>
+      <w:r>
+        <w:t xml:space="preserve"> being mostly Chinese, Keanu grew up with Chinese culture. Knowing this, it is safe to say that race, ethnicity, and nationality apply to Keanu Reeves. However, these categories do not agree, as he looks “white-passing”, so </w:t>
+      </w:r>
+      <w:r>
+        <w:t xml:space="preserve">the public </w:t>
+      </w:r>
       <w:r>
         <w:rPr>
-          <w:sz w:val="16"/>
-          <w:szCs w:val="16"/>
+          <w:u w:val="single"/>
         </w:rPr>
-        <w:t>Have these labels for this person changed over their lifetime, due to migration or shifting cultural views? Since these stories are often multi-generational, you may include this person’s parents/family. Are some categories more permanent/ less permanent?</w:t>
+        <w:t>discourse</w:t>
+      </w:r>
+      <w:r>
+        <w:t xml:space="preserve"> is to</w:t>
+      </w:r>
+      <w:r>
+        <w:t xml:space="preserve"> categorize his race as white, while his ethnicity is diverse, and </w:t>
+      </w:r>
+      <w:r>
+        <w:t>his nationality is that of a Canadian citizen</w:t>
+      </w:r>
+      <w:r>
+        <w:t xml:space="preserve">. </w:t>
+      </w:r>
+      <w:r>
+        <w:t xml:space="preserve">Because of his appearance, he never received any </w:t>
+      </w:r>
+      <w:r>
+        <w:rPr>
+          <w:u w:val="single"/>
+        </w:rPr>
+        <w:t>discrimination</w:t>
+      </w:r>
+      <w:r>
+        <w:t xml:space="preserve"> regarding his race</w:t>
+      </w:r>
+      <w:r>
+        <w:t xml:space="preserve">. </w:t>
+      </w:r>
+      <w:r>
+        <w:t xml:space="preserve">Keanu Reeves' reluctance to conform to simplistic racial or ethnic labels reflects his </w:t>
+      </w:r>
+      <w:r>
+        <w:rPr>
+          <w:u w:val="single"/>
+        </w:rPr>
+        <w:t>resistance</w:t>
+      </w:r>
+      <w:r>
+        <w:t xml:space="preserve"> against societal attempts to </w:t>
+      </w:r>
+      <w:r>
+        <w:t>simplify</w:t>
+      </w:r>
+      <w:r>
+        <w:t xml:space="preserve"> individuals based on their appearance.</w:t>
       </w:r>
     </w:p>
     <w:p>
       <w:pPr>
-        <w:numPr>
-          <w:ilvl w:val="0"/>
-          <w:numId w:val="4"/>
-        </w:numPr>
-        <w:rPr>
-          <w:sz w:val="16"/>
-          <w:szCs w:val="16"/>
-        </w:rPr>
-      </w:pPr>
-      <w:r>
-        <w:rPr>
-          <w:sz w:val="16"/>
-          <w:szCs w:val="16"/>
-        </w:rPr>
-        <w:t>Do these categories all agree? Is their nationality the same as their race the same as their ethnicity?</w:t>
-      </w:r>
-    </w:p>
-    <w:p>
-      <w:pPr>
-        <w:numPr>
-          <w:ilvl w:val="0"/>
-          <w:numId w:val="4"/>
-        </w:numPr>
-        <w:rPr>
-          <w:sz w:val="16"/>
-          <w:szCs w:val="16"/>
-        </w:rPr>
-      </w:pPr>
-      <w:r>
-        <w:rPr>
-          <w:sz w:val="16"/>
-          <w:szCs w:val="16"/>
-        </w:rPr>
-        <w:t>Is one of these categories more likely to determine this person’s social identity than their other categories? Why? What is society’s reaction to these categories (for example, prejudice, discrimination)? What has been this individual’s response (for example, agency, resistance)?</w:t>
-      </w:r>
-    </w:p>
-    <w:p>
-      <w:pPr>
-        <w:rPr>
-          <w:sz w:val="16"/>
-          <w:szCs w:val="16"/>
-        </w:rPr>
-      </w:pPr>
-    </w:p>
-    <w:p>
-      <w:pPr>
-        <w:rPr>
-          <w:sz w:val="16"/>
-          <w:szCs w:val="16"/>
-        </w:rPr>
-      </w:pPr>
-      <w:r>
-        <w:rPr>
-          <w:sz w:val="16"/>
-          <w:szCs w:val="16"/>
-        </w:rPr>
-        <w:t>3. </w:t>
-      </w:r>
-      <w:r>
         <w:rPr>
           <w:b/>
           <w:bCs/>
-          <w:sz w:val="16"/>
-          <w:szCs w:val="16"/>
         </w:rPr>
-        <w:t>Evaluate culturally constructed categories and scientific biological explanations of human diversity.</w:t>
-      </w:r>
-    </w:p>
-    <w:p>
-      <w:pPr>
-        <w:numPr>
-          <w:ilvl w:val="0"/>
-          <w:numId w:val="5"/>
-        </w:numPr>
-        <w:rPr>
-          <w:sz w:val="16"/>
-          <w:szCs w:val="16"/>
-        </w:rPr>
-      </w:pPr>
-      <w:r>
-        <w:rPr>
-          <w:sz w:val="16"/>
-          <w:szCs w:val="16"/>
-        </w:rPr>
-        <w:t>How well do each of these perspectives work? Do they clarify or confound?</w:t>
-      </w:r>
-    </w:p>
-    <w:p>
-      <w:pPr>
-        <w:numPr>
-          <w:ilvl w:val="0"/>
-          <w:numId w:val="5"/>
-        </w:numPr>
-        <w:rPr>
-          <w:sz w:val="16"/>
-          <w:szCs w:val="16"/>
-        </w:rPr>
-      </w:pPr>
-      <w:r>
-        <w:rPr>
-          <w:sz w:val="16"/>
-          <w:szCs w:val="16"/>
-        </w:rPr>
-        <w:t>How reliable are each of these two systems of classification at providing an understanding of modern human diversity?</w:t>
-      </w:r>
-    </w:p>
-    <w:p>
-      <w:pPr>
-        <w:numPr>
-          <w:ilvl w:val="0"/>
-          <w:numId w:val="5"/>
-        </w:numPr>
-        <w:rPr>
-          <w:sz w:val="16"/>
-          <w:szCs w:val="16"/>
-        </w:rPr>
-      </w:pPr>
-      <w:r>
-        <w:rPr>
-          <w:sz w:val="16"/>
-          <w:szCs w:val="16"/>
-        </w:rPr>
-        <w:lastRenderedPageBreak/>
-        <w:t>What is the function of culturally constructed frameworks of biological diversity?</w:t>
-      </w:r>
-    </w:p>
-    <w:p>
-      <w:pPr>
-        <w:rPr>
-          <w:sz w:val="16"/>
-          <w:szCs w:val="16"/>
-        </w:rPr>
-      </w:pPr>
-    </w:p>
-    <w:p>
-      <w:pPr>
-        <w:rPr>
-          <w:sz w:val="16"/>
-          <w:szCs w:val="16"/>
-        </w:rPr>
-      </w:pPr>
-      <w:r>
-        <w:rPr>
-          <w:sz w:val="16"/>
-          <w:szCs w:val="16"/>
-        </w:rPr>
-        <w:t>4. </w:t>
-      </w:r>
+      </w:pPr>
       <w:r>
         <w:rPr>
           <w:b/>
           <w:bCs/>
-          <w:sz w:val="16"/>
-          <w:szCs w:val="16"/>
         </w:rPr>
-        <w:t>Reflect: What do you think?</w:t>
+        <w:t>Section 3: Culturally Constructed vs Biological Explanation</w:t>
       </w:r>
     </w:p>
     <w:p>
       <w:pPr>
-        <w:numPr>
-          <w:ilvl w:val="0"/>
-          <w:numId w:val="6"/>
-        </w:numPr>
-        <w:rPr>
-          <w:sz w:val="16"/>
-          <w:szCs w:val="16"/>
-        </w:rPr>
-      </w:pPr>
-      <w:r>
-        <w:rPr>
-          <w:sz w:val="16"/>
-          <w:szCs w:val="16"/>
-        </w:rPr>
-        <w:t>What were the two most interesting things you learned? Why was it interesting?</w:t>
-      </w:r>
-    </w:p>
-    <w:p>
-      <w:pPr>
-        <w:numPr>
-          <w:ilvl w:val="0"/>
-          <w:numId w:val="6"/>
-        </w:numPr>
-        <w:rPr>
-          <w:sz w:val="16"/>
-          <w:szCs w:val="16"/>
-        </w:rPr>
-      </w:pPr>
-      <w:r>
-        <w:rPr>
-          <w:sz w:val="16"/>
-          <w:szCs w:val="16"/>
-        </w:rPr>
-        <w:t>How has your knowledge or perspective changed?</w:t>
-      </w:r>
-    </w:p>
-    <w:p>
-      <w:pPr>
-        <w:numPr>
-          <w:ilvl w:val="0"/>
-          <w:numId w:val="6"/>
-        </w:numPr>
-        <w:rPr>
-          <w:sz w:val="16"/>
-          <w:szCs w:val="16"/>
-        </w:rPr>
-      </w:pPr>
-      <w:r>
-        <w:rPr>
-          <w:sz w:val="16"/>
-          <w:szCs w:val="16"/>
-        </w:rPr>
-        <w:t>What is one thing you would like to learn more about?</w:t>
-      </w:r>
-    </w:p>
-    <w:p>
-      <w:pPr>
-        <w:rPr>
-          <w:sz w:val="16"/>
-          <w:szCs w:val="16"/>
-        </w:rPr>
-      </w:pPr>
+        <w:ind w:firstLine="720"/>
+      </w:pPr>
+      <w:r>
+        <w:t xml:space="preserve">Culturally constructed categories, such as race, gender, ethnicity, etc., are fluid concepts, meaning they can change over time. For example, </w:t>
+      </w:r>
+      <w:r>
+        <w:t>gender</w:t>
+      </w:r>
+      <w:r>
+        <w:t xml:space="preserve"> used to be just male and female, now gender is a broad spectrum. Biological explanations are the scientific answers to why something is the case, such as why some people have different skin colors. It does not explain the implications or sociological perspectives of race. With that said, both concepts only work well when they are both understood. This means that just understanding the culturally constructed categories might confuse understanding the biological function and vice versa. Biologically race doesn’t make sense, so trying to understand race biologically would cause confusion, but by understanding how race works under the societal lens you can understand the history of race and what that means.</w:t>
+      </w:r>
     </w:p>
     <w:p>
       <w:pPr>
         <w:rPr>
           <w:b/>
           <w:bCs/>
-          <w:sz w:val="16"/>
-          <w:szCs w:val="16"/>
         </w:rPr>
       </w:pPr>
       <w:r>
         <w:rPr>
           <w:b/>
           <w:bCs/>
-          <w:sz w:val="16"/>
-          <w:szCs w:val="16"/>
         </w:rPr>
-        <w:t>Instructions</w:t>
+        <w:t>Section 4: Moving Forward</w:t>
       </w:r>
     </w:p>
     <w:p>
       <w:pPr>
-        <w:rPr>
-          <w:sz w:val="16"/>
-          <w:szCs w:val="16"/>
-        </w:rPr>
-      </w:pPr>
-      <w:r>
-        <w:rPr>
-          <w:sz w:val="16"/>
-          <w:szCs w:val="16"/>
-        </w:rPr>
-        <w:t>Your written assignment should be approximately 250 - 300 words in length.</w:t>
+        <w:ind w:firstLine="720"/>
+      </w:pPr>
+      <w:r>
+        <w:lastRenderedPageBreak/>
+        <w:t>Being able to explore the difference between culturally constructed categories and biological categories was my favorite part of this assignment. It was interesting to me because I think those two concepts when understood, provide an individual with a strong worldview in interpreting events or changes. Knowing that the concept of race, for example, has no biological explanation makes so much sense, because the concept was something invented by humans to explain differences. Moving forward from this assignment, I would like to learn more about the culturally constructed categories, and the direction that is moving in. While it has roots in negativity (i.e. the invention of race), people are now using the concept to further individualize themselves and explore their freedom.</w:t>
       </w:r>
     </w:p>
     <w:p>
       <w:pPr>
-        <w:numPr>
-          <w:ilvl w:val="0"/>
-          <w:numId w:val="7"/>
-        </w:numPr>
-        <w:rPr>
-          <w:sz w:val="16"/>
-          <w:szCs w:val="16"/>
-        </w:rPr>
-      </w:pPr>
-      <w:r>
-        <w:rPr>
-          <w:sz w:val="16"/>
-          <w:szCs w:val="16"/>
-        </w:rPr>
-        <w:t>Please follow academic conventions:</w:t>
-      </w:r>
+        <w:ind w:firstLine="720"/>
+      </w:pPr>
     </w:p>
     <w:p>
       <w:pPr>
-        <w:numPr>
-          <w:ilvl w:val="0"/>
-          <w:numId w:val="7"/>
-        </w:numPr>
-        <w:rPr>
-          <w:sz w:val="16"/>
-          <w:szCs w:val="16"/>
-        </w:rPr>
-      </w:pPr>
-      <w:r>
-        <w:rPr>
-          <w:sz w:val="16"/>
-          <w:szCs w:val="16"/>
-        </w:rPr>
-        <w:t>organize your work by using paragraphs, bullets/</w:t>
-      </w:r>
-      <w:proofErr w:type="gramStart"/>
-      <w:r>
-        <w:rPr>
-          <w:sz w:val="16"/>
-          <w:szCs w:val="16"/>
-        </w:rPr>
-        <w:t>numbers</w:t>
-      </w:r>
-      <w:proofErr w:type="gramEnd"/>
-      <w:r>
-        <w:rPr>
-          <w:sz w:val="16"/>
-          <w:szCs w:val="16"/>
-        </w:rPr>
-        <w:t xml:space="preserve"> or headings (like we do in our modules)</w:t>
-      </w:r>
+        <w:ind w:firstLine="720"/>
+      </w:pPr>
     </w:p>
     <w:p>
       <w:pPr>
-        <w:numPr>
-          <w:ilvl w:val="0"/>
-          <w:numId w:val="7"/>
-        </w:numPr>
+        <w:ind w:firstLine="720"/>
+        <w:jc w:val="center"/>
         <w:rPr>
-          <w:sz w:val="16"/>
-          <w:szCs w:val="16"/>
+          <w:b/>
+          <w:bCs/>
         </w:rPr>
       </w:pPr>
       <w:r>
         <w:rPr>
-          <w:sz w:val="16"/>
-          <w:szCs w:val="16"/>
+          <w:b/>
+          <w:bCs/>
         </w:rPr>
-        <w:t xml:space="preserve">check for errors in grammar, capitalization, and </w:t>
-      </w:r>
-      <w:proofErr w:type="gramStart"/>
-      <w:r>
-        <w:rPr>
-          <w:sz w:val="16"/>
-          <w:szCs w:val="16"/>
-        </w:rPr>
-        <w:t>spelling</w:t>
-      </w:r>
-      <w:proofErr w:type="gramEnd"/>
+        <w:t>References</w:t>
+      </w:r>
     </w:p>
     <w:p>
       <w:pPr>
-        <w:numPr>
-          <w:ilvl w:val="0"/>
-          <w:numId w:val="7"/>
-        </w:numPr>
-        <w:rPr>
-          <w:sz w:val="16"/>
-          <w:szCs w:val="16"/>
-        </w:rPr>
-      </w:pPr>
-      <w:r>
-        <w:rPr>
-          <w:sz w:val="16"/>
-          <w:szCs w:val="16"/>
-        </w:rPr>
-        <w:t>Cite your sources (article, text, or module materials) in MLA format.</w:t>
+        <w:ind w:firstLine="720"/>
+      </w:pPr>
+      <w:r>
+        <w:t xml:space="preserve">Muckle, Robert James, et al. Through the Lens of </w:t>
+      </w:r>
+      <w:r>
+        <w:t>Anthropology:</w:t>
+      </w:r>
+      <w:r>
+        <w:t xml:space="preserve"> An Introduction to Human Evolution and Culture. Toronto, University of Toronto Press, 2022.</w:t>
       </w:r>
     </w:p>
     <w:p>
       <w:pPr>
-        <w:numPr>
-          <w:ilvl w:val="0"/>
-          <w:numId w:val="7"/>
-        </w:numPr>
-      </w:pPr>
-      <w:r>
-        <w:rPr>
-          <w:sz w:val="16"/>
-          <w:szCs w:val="16"/>
-        </w:rPr>
-        <w:t>You may find this </w:t>
-      </w:r>
-      <w:hyperlink r:id="rId6" w:tgtFrame="_blank" w:history="1">
-        <w:r>
-          <w:rPr>
-            <w:rStyle w:val="Hyperlink"/>
-            <w:sz w:val="16"/>
-            <w:szCs w:val="16"/>
-          </w:rPr>
-          <w:t>Proper Citations guide</w:t>
-        </w:r>
-      </w:hyperlink>
-      <w:r>
-        <w:rPr>
-          <w:sz w:val="16"/>
-          <w:szCs w:val="16"/>
-        </w:rPr>
-        <w:t> helpful for your citations</w:t>
-      </w:r>
+        <w:ind w:firstLine="720"/>
+      </w:pPr>
     </w:p>
     <w:p>
       <w:pPr>
+        <w:ind w:firstLine="720"/>
         <w:jc w:val="center"/>
       </w:pPr>
       <w:r>
-        <w:t>M5 Assignment: Human Diversity</w:t>
-      </w:r>
-    </w:p>
-    <w:p>
-      <w:r>
-        <w:t>Kyler Suess</w:t>
-      </w:r>
-    </w:p>
-    <w:p>
-      <w:r>
-        <w:t>Professor Name</w:t>
-      </w:r>
-    </w:p>
-    <w:p>
-      <w:r>
-        <w:t>ANTH 112</w:t>
-      </w:r>
-    </w:p>
-    <w:p>
-      <w:r>
-        <w:t xml:space="preserve">27 </w:t>
-      </w:r>
-      <w:proofErr w:type="spellStart"/>
-      <w:r>
-        <w:t>Feburaury</w:t>
-      </w:r>
-      <w:proofErr w:type="spellEnd"/>
-      <w:r>
-        <w:t xml:space="preserve"> 2024</w:t>
-      </w:r>
-    </w:p>
-    <w:p>
-      <w:r>
-        <w:tab/>
-        <w:t xml:space="preserve">The multi-ethnic person I have chosen for this assignment is 8-time Mr. Olympia Ronnie Coleman. </w:t>
+        <w:t>‌</w:t>
       </w:r>
     </w:p>
     <w:sectPr>
@@ -2415,6 +1775,7 @@
   <w:style w:type="character" w:default="1" w:styleId="DefaultParagraphFont">
     <w:name w:val="Default Paragraph Font"/>
     <w:uiPriority w:val="1"/>
+    <w:semiHidden/>
     <w:unhideWhenUsed/>
   </w:style>
   <w:style w:type="table" w:default="1" w:styleId="TableNormal">
@@ -2460,6 +1821,17 @@
       <w:color w:val="605E5C"/>
       <w:shd w:val="clear" w:color="auto" w:fill="E1DFDD"/>
     </w:rPr>
+  </w:style>
+  <w:style w:type="paragraph" w:styleId="ListParagraph">
+    <w:name w:val="List Paragraph"/>
+    <w:basedOn w:val="Normal"/>
+    <w:uiPriority w:val="34"/>
+    <w:qFormat/>
+    <w:rsid w:val="007C04DA"/>
+    <w:pPr>
+      <w:ind w:left="720"/>
+      <w:contextualSpacing/>
+    </w:pPr>
   </w:style>
 </w:styles>
 </file>
